--- a/Assignments/DBS_2/EX4.docx
+++ b/Assignments/DBS_2/EX4.docx
@@ -4,12 +4,12 @@
   <w:body>
     <w:p>
       <w:r>
-        <w:t>0NF</w:t>
+        <w:t>Unnormalized form</w:t>
       </w:r>
     </w:p>
     <w:tbl>
       <w:tblPr>
-        <w:tblStyle w:val="Tabela-Siatka"/>
+        <w:tblStyle w:val="TableGrid"/>
         <w:tblW w:w="14998" w:type="dxa"/>
         <w:tblInd w:w="-998" w:type="dxa"/>
         <w:tblLook w:val="04A0" w:firstRow="1" w:lastRow="0" w:firstColumn="1" w:lastColumn="0" w:noHBand="0" w:noVBand="1"/>
@@ -237,11 +237,9 @@
             <w:pPr>
               <w:jc w:val="center"/>
             </w:pPr>
-            <w:proofErr w:type="spellStart"/>
             <w:r>
               <w:t>ReceiptNo</w:t>
             </w:r>
-            <w:proofErr w:type="spellEnd"/>
           </w:p>
         </w:tc>
         <w:tc>
@@ -267,11 +265,9 @@
             <w:pPr>
               <w:jc w:val="center"/>
             </w:pPr>
-            <w:proofErr w:type="spellStart"/>
             <w:r>
               <w:t>Contact</w:t>
             </w:r>
-            <w:proofErr w:type="spellEnd"/>
           </w:p>
         </w:tc>
         <w:tc>
@@ -283,11 +279,9 @@
             <w:pPr>
               <w:jc w:val="center"/>
             </w:pPr>
-            <w:proofErr w:type="spellStart"/>
             <w:r>
               <w:t>ShopDesc</w:t>
             </w:r>
-            <w:proofErr w:type="spellEnd"/>
           </w:p>
         </w:tc>
         <w:tc>
@@ -299,11 +293,9 @@
             <w:pPr>
               <w:jc w:val="center"/>
             </w:pPr>
-            <w:proofErr w:type="spellStart"/>
             <w:r>
               <w:t>Item</w:t>
             </w:r>
-            <w:proofErr w:type="spellEnd"/>
           </w:p>
         </w:tc>
         <w:tc>
@@ -315,13 +307,8 @@
             <w:pPr>
               <w:jc w:val="center"/>
             </w:pPr>
-            <w:proofErr w:type="spellStart"/>
-            <w:r>
-              <w:t>Cat</w:t>
-            </w:r>
-            <w:proofErr w:type="spellEnd"/>
-            <w:r>
-              <w:t>.</w:t>
+            <w:r>
+              <w:t>Cat.</w:t>
             </w:r>
           </w:p>
         </w:tc>
@@ -334,11 +321,9 @@
             <w:pPr>
               <w:jc w:val="center"/>
             </w:pPr>
-            <w:proofErr w:type="spellStart"/>
             <w:r>
               <w:t>ItemPrice</w:t>
             </w:r>
-            <w:proofErr w:type="spellEnd"/>
           </w:p>
         </w:tc>
         <w:tc>
@@ -350,11 +335,9 @@
             <w:pPr>
               <w:jc w:val="center"/>
             </w:pPr>
-            <w:proofErr w:type="spellStart"/>
             <w:r>
               <w:t>Amount</w:t>
             </w:r>
-            <w:proofErr w:type="spellEnd"/>
           </w:p>
         </w:tc>
         <w:tc>
@@ -394,11 +377,9 @@
             <w:pPr>
               <w:jc w:val="center"/>
             </w:pPr>
-            <w:proofErr w:type="spellStart"/>
             <w:r>
               <w:t>PaymentMethod</w:t>
             </w:r>
-            <w:proofErr w:type="spellEnd"/>
           </w:p>
         </w:tc>
         <w:tc>
@@ -410,11 +391,9 @@
             <w:pPr>
               <w:jc w:val="center"/>
             </w:pPr>
-            <w:proofErr w:type="spellStart"/>
             <w:r>
               <w:t>DateTime</w:t>
             </w:r>
-            <w:proofErr w:type="spellEnd"/>
           </w:p>
         </w:tc>
         <w:tc>
@@ -456,13 +435,8 @@
             <w:pPr>
               <w:jc w:val="center"/>
             </w:pPr>
-            <w:proofErr w:type="spellStart"/>
-            <w:r>
-              <w:t>Føtex</w:t>
-            </w:r>
-            <w:proofErr w:type="spellEnd"/>
-            <w:r>
-              <w:t xml:space="preserve"> Vejle</w:t>
+            <w:r>
+              <w:t>Føtex Vejle</w:t>
             </w:r>
           </w:p>
         </w:tc>
@@ -478,7 +452,7 @@
             <w:hyperlink r:id="rId4" w:history="1">
               <w:r>
                 <w:rPr>
-                  <w:rStyle w:val="Hipercze"/>
+                  <w:rStyle w:val="Hyperlink"/>
                 </w:rPr>
                 <w:t>www.foetex.dk</w:t>
               </w:r>
@@ -504,16 +478,28 @@
           <w:p>
             <w:pPr>
               <w:jc w:val="center"/>
-            </w:pPr>
-            <w:r>
+              <w:rPr>
+                <w:lang w:val="da-DK"/>
+              </w:rPr>
+            </w:pPr>
+            <w:r>
+              <w:rPr>
+                <w:lang w:val="da-DK"/>
+              </w:rPr>
               <w:t>ALLE DAGE 08.00 – 21.00,</w:t>
             </w:r>
           </w:p>
           <w:p>
             <w:pPr>
               <w:jc w:val="center"/>
-            </w:pPr>
-            <w:r>
+              <w:rPr>
+                <w:lang w:val="da-DK"/>
+              </w:rPr>
+            </w:pPr>
+            <w:r>
+              <w:rPr>
+                <w:lang w:val="da-DK"/>
+              </w:rPr>
               <w:t>BAGEREN ÅBNER 07.00 MANDAG-SØNDAG</w:t>
             </w:r>
           </w:p>
@@ -638,11 +624,9 @@
             <w:pPr>
               <w:jc w:val="center"/>
             </w:pPr>
-            <w:proofErr w:type="spellStart"/>
             <w:r>
               <w:t>Dankort</w:t>
             </w:r>
-            <w:proofErr w:type="spellEnd"/>
           </w:p>
         </w:tc>
         <w:tc>
@@ -668,85 +652,27 @@
             <w:pPr>
               <w:jc w:val="center"/>
               <w:rPr>
-                <w:lang w:val="en-US"/>
-              </w:rPr>
-            </w:pPr>
-            <w:proofErr w:type="spellStart"/>
-            <w:r>
-              <w:rPr>
-                <w:lang w:val="en-US"/>
-              </w:rPr>
-              <w:t>Tak</w:t>
-            </w:r>
-            <w:proofErr w:type="spellEnd"/>
-            <w:r>
-              <w:rPr>
-                <w:lang w:val="en-US"/>
+                <w:lang w:val="da-DK"/>
+              </w:rPr>
+            </w:pPr>
+            <w:r>
+              <w:rPr>
+                <w:lang w:val="da-DK"/>
+              </w:rPr>
+              <w:t>Tak fordi</w:t>
+            </w:r>
+            <w:r>
+              <w:rPr>
+                <w:lang w:val="da-DK"/>
               </w:rPr>
               <w:t xml:space="preserve"> </w:t>
             </w:r>
-            <w:proofErr w:type="spellStart"/>
-            <w:r>
-              <w:rPr>
-                <w:lang w:val="en-US"/>
-              </w:rPr>
-              <w:t>fordi</w:t>
-            </w:r>
-            <w:proofErr w:type="spellEnd"/>
-            <w:r>
-              <w:rPr>
-                <w:lang w:val="en-US"/>
-              </w:rPr>
-              <w:t xml:space="preserve"> </w:t>
-            </w:r>
-            <w:r>
-              <w:rPr>
-                <w:lang w:val="en-US"/>
-              </w:rPr>
-              <w:t xml:space="preserve">du </w:t>
-            </w:r>
-            <w:proofErr w:type="spellStart"/>
-            <w:r>
-              <w:rPr>
-                <w:lang w:val="en-US"/>
-              </w:rPr>
-              <w:t>benyttede</w:t>
-            </w:r>
-            <w:proofErr w:type="spellEnd"/>
-            <w:r>
-              <w:rPr>
-                <w:lang w:val="en-US"/>
-              </w:rPr>
-              <w:t xml:space="preserve"> </w:t>
-            </w:r>
-            <w:proofErr w:type="spellStart"/>
-            <w:r>
-              <w:rPr>
-                <w:lang w:val="en-US"/>
-              </w:rPr>
-              <w:t>s</w:t>
-            </w:r>
-            <w:r>
-              <w:rPr>
-                <w:lang w:val="en-US"/>
-              </w:rPr>
-              <w:t>elvscanning</w:t>
-            </w:r>
-            <w:proofErr w:type="spellEnd"/>
-            <w:r>
-              <w:rPr>
-                <w:lang w:val="en-US"/>
-              </w:rPr>
-              <w:t xml:space="preserve"> I </w:t>
-            </w:r>
-            <w:proofErr w:type="spellStart"/>
-            <w:r>
-              <w:rPr>
-                <w:lang w:val="en-US"/>
-              </w:rPr>
-              <w:t>føtex</w:t>
-            </w:r>
-            <w:proofErr w:type="spellEnd"/>
+            <w:r>
+              <w:rPr>
+                <w:lang w:val="da-DK"/>
+              </w:rPr>
+              <w:t>du benyttede selvscanning I føtex</w:t>
+            </w:r>
           </w:p>
         </w:tc>
       </w:tr>
@@ -755,7 +681,7 @@
       <w:pPr>
         <w:jc w:val="center"/>
         <w:rPr>
-          <w:lang w:val="en-US"/>
+          <w:lang w:val="da-DK"/>
         </w:rPr>
       </w:pPr>
     </w:p>
@@ -763,7 +689,7 @@
       <w:pPr>
         <w:jc w:val="center"/>
         <w:rPr>
-          <w:lang w:val="en-US"/>
+          <w:lang w:val="da-DK"/>
         </w:rPr>
       </w:pPr>
     </w:p>
@@ -782,7 +708,7 @@
     </w:p>
     <w:tbl>
       <w:tblPr>
-        <w:tblStyle w:val="Tabela-Siatka"/>
+        <w:tblStyle w:val="TableGrid"/>
         <w:tblW w:w="14998" w:type="dxa"/>
         <w:tblInd w:w="-998" w:type="dxa"/>
         <w:tblLook w:val="04A0" w:firstRow="1" w:lastRow="0" w:firstColumn="1" w:lastColumn="0" w:noHBand="0" w:noVBand="1"/>
@@ -1010,11 +936,9 @@
             <w:pPr>
               <w:jc w:val="center"/>
             </w:pPr>
-            <w:proofErr w:type="spellStart"/>
             <w:r>
               <w:t>ReceiptNo</w:t>
             </w:r>
-            <w:proofErr w:type="spellEnd"/>
           </w:p>
         </w:tc>
         <w:tc>
@@ -1040,11 +964,9 @@
             <w:pPr>
               <w:jc w:val="center"/>
             </w:pPr>
-            <w:proofErr w:type="spellStart"/>
             <w:r>
               <w:t>Contact</w:t>
             </w:r>
-            <w:proofErr w:type="spellEnd"/>
           </w:p>
         </w:tc>
         <w:tc>
@@ -1056,14 +978,12 @@
             <w:pPr>
               <w:jc w:val="center"/>
             </w:pPr>
-            <w:proofErr w:type="spellStart"/>
             <w:r>
               <w:t>Shop</w:t>
             </w:r>
             <w:r>
               <w:t>Info</w:t>
             </w:r>
-            <w:proofErr w:type="spellEnd"/>
           </w:p>
         </w:tc>
         <w:tc>
@@ -1075,11 +995,9 @@
             <w:pPr>
               <w:jc w:val="center"/>
             </w:pPr>
-            <w:proofErr w:type="spellStart"/>
             <w:r>
               <w:t>Item</w:t>
             </w:r>
-            <w:proofErr w:type="spellEnd"/>
           </w:p>
         </w:tc>
         <w:tc>
@@ -1091,13 +1009,8 @@
             <w:pPr>
               <w:jc w:val="center"/>
             </w:pPr>
-            <w:proofErr w:type="spellStart"/>
-            <w:r>
-              <w:t>Cat</w:t>
-            </w:r>
-            <w:proofErr w:type="spellEnd"/>
-            <w:r>
-              <w:t>.</w:t>
+            <w:r>
+              <w:t>Cat.</w:t>
             </w:r>
           </w:p>
         </w:tc>
@@ -1110,11 +1023,9 @@
             <w:pPr>
               <w:jc w:val="center"/>
             </w:pPr>
-            <w:proofErr w:type="spellStart"/>
             <w:r>
               <w:t>ItemPrice</w:t>
             </w:r>
-            <w:proofErr w:type="spellEnd"/>
           </w:p>
         </w:tc>
         <w:tc>
@@ -1126,11 +1037,9 @@
             <w:pPr>
               <w:jc w:val="center"/>
             </w:pPr>
-            <w:proofErr w:type="spellStart"/>
             <w:r>
               <w:t>Amount</w:t>
             </w:r>
-            <w:proofErr w:type="spellEnd"/>
           </w:p>
         </w:tc>
         <w:tc>
@@ -1170,11 +1079,9 @@
             <w:pPr>
               <w:jc w:val="center"/>
             </w:pPr>
-            <w:proofErr w:type="spellStart"/>
             <w:r>
               <w:t>PaymentMethod</w:t>
             </w:r>
-            <w:proofErr w:type="spellEnd"/>
           </w:p>
         </w:tc>
         <w:tc>
@@ -1186,11 +1093,9 @@
             <w:pPr>
               <w:jc w:val="center"/>
             </w:pPr>
-            <w:proofErr w:type="spellStart"/>
             <w:r>
               <w:t>DateTime</w:t>
             </w:r>
-            <w:proofErr w:type="spellEnd"/>
           </w:p>
         </w:tc>
         <w:tc>
@@ -1232,13 +1137,8 @@
             <w:pPr>
               <w:jc w:val="center"/>
             </w:pPr>
-            <w:proofErr w:type="spellStart"/>
-            <w:r>
-              <w:t>Føtex</w:t>
-            </w:r>
-            <w:proofErr w:type="spellEnd"/>
-            <w:r>
-              <w:t xml:space="preserve"> Vejle</w:t>
+            <w:r>
+              <w:t>Føtex Vejle</w:t>
             </w:r>
           </w:p>
         </w:tc>
@@ -1254,7 +1154,7 @@
             <w:hyperlink r:id="rId5" w:history="1">
               <w:r>
                 <w:rPr>
-                  <w:rStyle w:val="Hipercze"/>
+                  <w:rStyle w:val="Hyperlink"/>
                 </w:rPr>
                 <w:t>www.foetex.dk</w:t>
               </w:r>
@@ -1281,12 +1181,12 @@
             <w:pPr>
               <w:jc w:val="center"/>
               <w:rPr>
-                <w:lang w:val="en-US"/>
-              </w:rPr>
-            </w:pPr>
-            <w:r>
-              <w:rPr>
-                <w:lang w:val="en-US"/>
+                <w:lang w:val="da-DK"/>
+              </w:rPr>
+            </w:pPr>
+            <w:r>
+              <w:rPr>
+                <w:lang w:val="da-DK"/>
               </w:rPr>
               <w:t>ALLE DAGE 08.00 – 21.00,</w:t>
             </w:r>
@@ -1295,12 +1195,12 @@
             <w:pPr>
               <w:jc w:val="center"/>
               <w:rPr>
-                <w:lang w:val="en-US"/>
-              </w:rPr>
-            </w:pPr>
-            <w:r>
-              <w:rPr>
-                <w:lang w:val="en-US"/>
+                <w:lang w:val="da-DK"/>
+              </w:rPr>
+            </w:pPr>
+            <w:r>
+              <w:rPr>
+                <w:lang w:val="da-DK"/>
               </w:rPr>
               <w:t>BAGEREN ÅBNER 07.00 MANDAG-SØNDAG</w:t>
             </w:r>
@@ -1414,11 +1314,9 @@
             <w:pPr>
               <w:jc w:val="center"/>
             </w:pPr>
-            <w:proofErr w:type="spellStart"/>
             <w:r>
               <w:t>Dankort</w:t>
             </w:r>
-            <w:proofErr w:type="spellEnd"/>
           </w:p>
         </w:tc>
         <w:tc>
@@ -1444,85 +1342,27 @@
             <w:pPr>
               <w:jc w:val="center"/>
               <w:rPr>
-                <w:lang w:val="en-US"/>
-              </w:rPr>
-            </w:pPr>
-            <w:proofErr w:type="spellStart"/>
-            <w:r>
-              <w:rPr>
-                <w:lang w:val="en-US"/>
-              </w:rPr>
-              <w:t>Tak</w:t>
-            </w:r>
-            <w:proofErr w:type="spellEnd"/>
-            <w:r>
-              <w:rPr>
-                <w:lang w:val="en-US"/>
+                <w:lang w:val="da-DK"/>
+              </w:rPr>
+            </w:pPr>
+            <w:r>
+              <w:rPr>
+                <w:lang w:val="da-DK"/>
+              </w:rPr>
+              <w:t>Tak fordi</w:t>
+            </w:r>
+            <w:r>
+              <w:rPr>
+                <w:lang w:val="da-DK"/>
               </w:rPr>
               <w:t xml:space="preserve"> </w:t>
             </w:r>
-            <w:proofErr w:type="spellStart"/>
-            <w:r>
-              <w:rPr>
-                <w:lang w:val="en-US"/>
-              </w:rPr>
-              <w:t>fordi</w:t>
-            </w:r>
-            <w:proofErr w:type="spellEnd"/>
-            <w:r>
-              <w:rPr>
-                <w:lang w:val="en-US"/>
-              </w:rPr>
-              <w:t xml:space="preserve"> </w:t>
-            </w:r>
-            <w:r>
-              <w:rPr>
-                <w:lang w:val="en-US"/>
-              </w:rPr>
-              <w:t xml:space="preserve">du </w:t>
-            </w:r>
-            <w:proofErr w:type="spellStart"/>
-            <w:r>
-              <w:rPr>
-                <w:lang w:val="en-US"/>
-              </w:rPr>
-              <w:t>benyttede</w:t>
-            </w:r>
-            <w:proofErr w:type="spellEnd"/>
-            <w:r>
-              <w:rPr>
-                <w:lang w:val="en-US"/>
-              </w:rPr>
-              <w:t xml:space="preserve"> </w:t>
-            </w:r>
-            <w:proofErr w:type="spellStart"/>
-            <w:r>
-              <w:rPr>
-                <w:lang w:val="en-US"/>
-              </w:rPr>
-              <w:t>s</w:t>
-            </w:r>
-            <w:r>
-              <w:rPr>
-                <w:lang w:val="en-US"/>
-              </w:rPr>
-              <w:t>elvscanning</w:t>
-            </w:r>
-            <w:proofErr w:type="spellEnd"/>
-            <w:r>
-              <w:rPr>
-                <w:lang w:val="en-US"/>
-              </w:rPr>
-              <w:t xml:space="preserve"> I </w:t>
-            </w:r>
-            <w:proofErr w:type="spellStart"/>
-            <w:r>
-              <w:rPr>
-                <w:lang w:val="en-US"/>
-              </w:rPr>
-              <w:t>føtex</w:t>
-            </w:r>
-            <w:proofErr w:type="spellEnd"/>
+            <w:r>
+              <w:rPr>
+                <w:lang w:val="da-DK"/>
+              </w:rPr>
+              <w:t>du benyttede selvscanning I føtex</w:t>
+            </w:r>
           </w:p>
         </w:tc>
       </w:tr>
@@ -1550,13 +1390,8 @@
             <w:pPr>
               <w:jc w:val="center"/>
             </w:pPr>
-            <w:proofErr w:type="spellStart"/>
-            <w:r>
-              <w:t>Føtex</w:t>
-            </w:r>
-            <w:proofErr w:type="spellEnd"/>
-            <w:r>
-              <w:t xml:space="preserve"> Vejle</w:t>
+            <w:r>
+              <w:t>Føtex Vejle</w:t>
             </w:r>
           </w:p>
         </w:tc>
@@ -1572,7 +1407,7 @@
             <w:hyperlink r:id="rId6" w:history="1">
               <w:r>
                 <w:rPr>
-                  <w:rStyle w:val="Hipercze"/>
+                  <w:rStyle w:val="Hyperlink"/>
                 </w:rPr>
                 <w:t>www.foetex.dk</w:t>
               </w:r>
@@ -1599,12 +1434,12 @@
             <w:pPr>
               <w:jc w:val="center"/>
               <w:rPr>
-                <w:lang w:val="en-US"/>
-              </w:rPr>
-            </w:pPr>
-            <w:r>
-              <w:rPr>
-                <w:lang w:val="en-US"/>
+                <w:lang w:val="da-DK"/>
+              </w:rPr>
+            </w:pPr>
+            <w:r>
+              <w:rPr>
+                <w:lang w:val="da-DK"/>
               </w:rPr>
               <w:t>ALLE DAGE 08.00 – 21.00,</w:t>
             </w:r>
@@ -1613,12 +1448,12 @@
             <w:pPr>
               <w:jc w:val="center"/>
               <w:rPr>
-                <w:lang w:val="en-US"/>
-              </w:rPr>
-            </w:pPr>
-            <w:r>
-              <w:rPr>
-                <w:lang w:val="en-US"/>
+                <w:lang w:val="da-DK"/>
+              </w:rPr>
+            </w:pPr>
+            <w:r>
+              <w:rPr>
+                <w:lang w:val="da-DK"/>
               </w:rPr>
               <w:t>BAGEREN ÅBNER 07.00 MANDAG-SØNDAG</w:t>
             </w:r>
@@ -1717,11 +1552,9 @@
             <w:pPr>
               <w:jc w:val="center"/>
             </w:pPr>
-            <w:proofErr w:type="spellStart"/>
             <w:r>
               <w:t>Dankort</w:t>
             </w:r>
-            <w:proofErr w:type="spellEnd"/>
           </w:p>
         </w:tc>
         <w:tc>
@@ -1747,85 +1580,15 @@
             <w:pPr>
               <w:jc w:val="center"/>
               <w:rPr>
-                <w:lang w:val="en-US"/>
-              </w:rPr>
-            </w:pPr>
-            <w:proofErr w:type="spellStart"/>
-            <w:r>
-              <w:rPr>
-                <w:lang w:val="en-US"/>
-              </w:rPr>
-              <w:t>Tak</w:t>
-            </w:r>
-            <w:proofErr w:type="spellEnd"/>
-            <w:r>
-              <w:rPr>
-                <w:lang w:val="en-US"/>
-              </w:rPr>
-              <w:t xml:space="preserve"> </w:t>
-            </w:r>
-            <w:proofErr w:type="spellStart"/>
-            <w:r>
-              <w:rPr>
-                <w:lang w:val="en-US"/>
-              </w:rPr>
-              <w:t>fordi</w:t>
-            </w:r>
-            <w:proofErr w:type="spellEnd"/>
-            <w:r>
-              <w:rPr>
-                <w:lang w:val="en-US"/>
-              </w:rPr>
-              <w:t xml:space="preserve"> </w:t>
-            </w:r>
-            <w:r>
-              <w:rPr>
-                <w:lang w:val="en-US"/>
-              </w:rPr>
-              <w:t xml:space="preserve">du </w:t>
-            </w:r>
-            <w:proofErr w:type="spellStart"/>
-            <w:r>
-              <w:rPr>
-                <w:lang w:val="en-US"/>
-              </w:rPr>
-              <w:t>benyttede</w:t>
-            </w:r>
-            <w:proofErr w:type="spellEnd"/>
-            <w:r>
-              <w:rPr>
-                <w:lang w:val="en-US"/>
-              </w:rPr>
-              <w:t xml:space="preserve"> </w:t>
-            </w:r>
-            <w:proofErr w:type="spellStart"/>
-            <w:r>
-              <w:rPr>
-                <w:lang w:val="en-US"/>
-              </w:rPr>
-              <w:t>s</w:t>
-            </w:r>
-            <w:r>
-              <w:rPr>
-                <w:lang w:val="en-US"/>
-              </w:rPr>
-              <w:t>elvscanning</w:t>
-            </w:r>
-            <w:proofErr w:type="spellEnd"/>
-            <w:r>
-              <w:rPr>
-                <w:lang w:val="en-US"/>
-              </w:rPr>
-              <w:t xml:space="preserve"> I </w:t>
-            </w:r>
-            <w:proofErr w:type="spellStart"/>
-            <w:r>
-              <w:rPr>
-                <w:lang w:val="en-US"/>
-              </w:rPr>
-              <w:t>føtex</w:t>
-            </w:r>
-            <w:proofErr w:type="spellEnd"/>
+                <w:lang w:val="da-DK"/>
+              </w:rPr>
+            </w:pPr>
+            <w:r>
+              <w:rPr>
+                <w:lang w:val="da-DK"/>
+              </w:rPr>
+              <w:t>Tak fordi du benyttede selvscanning I føtex</w:t>
+            </w:r>
           </w:p>
         </w:tc>
       </w:tr>
@@ -1833,14 +1596,14 @@
     <w:p>
       <w:pPr>
         <w:rPr>
-          <w:lang w:val="en-US"/>
+          <w:lang w:val="da-DK"/>
         </w:rPr>
       </w:pPr>
     </w:p>
     <w:p>
       <w:pPr>
         <w:rPr>
-          <w:lang w:val="en-US"/>
+          <w:lang w:val="da-DK"/>
         </w:rPr>
       </w:pPr>
     </w:p>
@@ -1860,7 +1623,7 @@
     </w:p>
     <w:tbl>
       <w:tblPr>
-        <w:tblStyle w:val="Tabela-Siatka"/>
+        <w:tblStyle w:val="TableGrid"/>
         <w:tblW w:w="0" w:type="auto"/>
         <w:tblLook w:val="04A0" w:firstRow="1" w:lastRow="0" w:firstColumn="1" w:lastColumn="0" w:noHBand="0" w:noVBand="1"/>
       </w:tblPr>
@@ -2253,7 +2016,7 @@
     </w:p>
     <w:tbl>
       <w:tblPr>
-        <w:tblStyle w:val="Tabela-Siatka"/>
+        <w:tblStyle w:val="TableGrid"/>
         <w:tblW w:w="0" w:type="auto"/>
         <w:tblLook w:val="04A0" w:firstRow="1" w:lastRow="0" w:firstColumn="1" w:lastColumn="0" w:noHBand="0" w:noVBand="1"/>
       </w:tblPr>
@@ -2518,7 +2281,7 @@
     </w:p>
     <w:tbl>
       <w:tblPr>
-        <w:tblStyle w:val="Tabela-Siatka"/>
+        <w:tblStyle w:val="TableGrid"/>
         <w:tblW w:w="0" w:type="auto"/>
         <w:tblLook w:val="04A0" w:firstRow="1" w:lastRow="0" w:firstColumn="1" w:lastColumn="0" w:noHBand="0" w:noVBand="1"/>
       </w:tblPr>
@@ -2878,11 +2641,9 @@
                 <w:lang w:val="en-US"/>
               </w:rPr>
             </w:pPr>
-            <w:proofErr w:type="spellStart"/>
             <w:r>
               <w:t>Dankort</w:t>
             </w:r>
-            <w:proofErr w:type="spellEnd"/>
           </w:p>
         </w:tc>
       </w:tr>
@@ -2993,11 +2754,9 @@
                 <w:lang w:val="en-US"/>
               </w:rPr>
             </w:pPr>
-            <w:proofErr w:type="spellStart"/>
             <w:r>
               <w:t>Dankort</w:t>
             </w:r>
-            <w:proofErr w:type="spellEnd"/>
           </w:p>
         </w:tc>
       </w:tr>
@@ -3011,7 +2770,7 @@
     </w:p>
     <w:tbl>
       <w:tblPr>
-        <w:tblStyle w:val="Tabela-Siatka"/>
+        <w:tblStyle w:val="TableGrid"/>
         <w:tblW w:w="0" w:type="auto"/>
         <w:tblLook w:val="04A0" w:firstRow="1" w:lastRow="0" w:firstColumn="1" w:lastColumn="0" w:noHBand="0" w:noVBand="1"/>
       </w:tblPr>
@@ -3431,85 +3190,15 @@
             <w:pPr>
               <w:jc w:val="center"/>
               <w:rPr>
-                <w:lang w:val="en-US"/>
-              </w:rPr>
-            </w:pPr>
-            <w:proofErr w:type="spellStart"/>
-            <w:r>
-              <w:rPr>
-                <w:lang w:val="en-US"/>
-              </w:rPr>
-              <w:t>Tak</w:t>
-            </w:r>
-            <w:proofErr w:type="spellEnd"/>
-            <w:r>
-              <w:rPr>
-                <w:lang w:val="en-US"/>
-              </w:rPr>
-              <w:t xml:space="preserve"> </w:t>
-            </w:r>
-            <w:proofErr w:type="spellStart"/>
-            <w:r>
-              <w:rPr>
-                <w:lang w:val="en-US"/>
-              </w:rPr>
-              <w:t>fordi</w:t>
-            </w:r>
-            <w:proofErr w:type="spellEnd"/>
-            <w:r>
-              <w:rPr>
-                <w:lang w:val="en-US"/>
-              </w:rPr>
-              <w:t xml:space="preserve"> </w:t>
-            </w:r>
-            <w:r>
-              <w:rPr>
-                <w:lang w:val="en-US"/>
-              </w:rPr>
-              <w:t xml:space="preserve">du </w:t>
-            </w:r>
-            <w:proofErr w:type="spellStart"/>
-            <w:r>
-              <w:rPr>
-                <w:lang w:val="en-US"/>
-              </w:rPr>
-              <w:t>benyttede</w:t>
-            </w:r>
-            <w:proofErr w:type="spellEnd"/>
-            <w:r>
-              <w:rPr>
-                <w:lang w:val="en-US"/>
-              </w:rPr>
-              <w:t xml:space="preserve"> </w:t>
-            </w:r>
-            <w:proofErr w:type="spellStart"/>
-            <w:r>
-              <w:rPr>
-                <w:lang w:val="en-US"/>
-              </w:rPr>
-              <w:t>s</w:t>
-            </w:r>
-            <w:r>
-              <w:rPr>
-                <w:lang w:val="en-US"/>
-              </w:rPr>
-              <w:t>elvscanning</w:t>
-            </w:r>
-            <w:proofErr w:type="spellEnd"/>
-            <w:r>
-              <w:rPr>
-                <w:lang w:val="en-US"/>
-              </w:rPr>
-              <w:t xml:space="preserve"> I </w:t>
-            </w:r>
-            <w:proofErr w:type="spellStart"/>
-            <w:r>
-              <w:rPr>
-                <w:lang w:val="en-US"/>
-              </w:rPr>
-              <w:t>føtex</w:t>
-            </w:r>
-            <w:proofErr w:type="spellEnd"/>
+                <w:lang w:val="da-DK"/>
+              </w:rPr>
+            </w:pPr>
+            <w:r>
+              <w:rPr>
+                <w:lang w:val="da-DK"/>
+              </w:rPr>
+              <w:t>Tak fordi du benyttede selvscanning I føtex</w:t>
+            </w:r>
           </w:p>
         </w:tc>
       </w:tr>
@@ -3517,7 +3206,7 @@
     <w:p>
       <w:pPr>
         <w:rPr>
-          <w:lang w:val="en-US"/>
+          <w:lang w:val="da-DK"/>
         </w:rPr>
       </w:pPr>
     </w:p>
@@ -3536,7 +3225,7 @@
     </w:p>
     <w:tbl>
       <w:tblPr>
-        <w:tblStyle w:val="Tabela-Siatka"/>
+        <w:tblStyle w:val="TableGrid"/>
         <w:tblW w:w="0" w:type="auto"/>
         <w:tblLook w:val="04A0" w:firstRow="1" w:lastRow="0" w:firstColumn="1" w:lastColumn="0" w:noHBand="0" w:noVBand="1"/>
       </w:tblPr>
@@ -3929,7 +3618,7 @@
     </w:p>
     <w:tbl>
       <w:tblPr>
-        <w:tblStyle w:val="Tabela-Siatka"/>
+        <w:tblStyle w:val="TableGrid"/>
         <w:tblW w:w="0" w:type="auto"/>
         <w:tblLook w:val="04A0" w:firstRow="1" w:lastRow="0" w:firstColumn="1" w:lastColumn="0" w:noHBand="0" w:noVBand="1"/>
       </w:tblPr>
@@ -3941,60 +3630,24 @@
       <w:tr>
         <w:tc>
           <w:tcPr>
-            <w:tcW w:w="2689" w:type="dxa"/>
-            <w:tcBorders>
-              <w:right w:val="nil"/>
-            </w:tcBorders>
-            <w:shd w:val="clear" w:color="auto" w:fill="A8D08D" w:themeFill="accent6" w:themeFillTint="99"/>
-          </w:tcPr>
-          <w:p>
-            <w:pPr>
-              <w:jc w:val="center"/>
-              <w:rPr>
-                <w:lang w:val="en-US"/>
-              </w:rPr>
-            </w:pPr>
-          </w:p>
-        </w:tc>
-        <w:tc>
-          <w:tcPr>
-            <w:tcW w:w="2551" w:type="dxa"/>
-            <w:tcBorders>
-              <w:left w:val="nil"/>
-              <w:right w:val="nil"/>
-            </w:tcBorders>
-            <w:shd w:val="clear" w:color="auto" w:fill="A8D08D" w:themeFill="accent6" w:themeFillTint="99"/>
-          </w:tcPr>
-          <w:p>
-            <w:pPr>
-              <w:jc w:val="center"/>
-              <w:rPr>
-                <w:lang w:val="en-US"/>
-              </w:rPr>
-            </w:pPr>
-            <w:r>
-              <w:rPr>
-                <w:lang w:val="en-US"/>
-              </w:rPr>
+            <w:tcW w:w="7650" w:type="dxa"/>
+            <w:gridSpan w:val="3"/>
+            <w:shd w:val="clear" w:color="auto" w:fill="A8D08D" w:themeFill="accent6" w:themeFillTint="99"/>
+          </w:tcPr>
+          <w:p>
+            <w:pPr>
+              <w:jc w:val="center"/>
+              <w:rPr>
+                <w:lang w:val="en-US"/>
+              </w:rPr>
+            </w:pPr>
+            <w:r>
+              <w:rPr>
+                <w:lang w:val="en-US"/>
+              </w:rPr>
+              <w:lastRenderedPageBreak/>
               <w:t>ITEM</w:t>
             </w:r>
-          </w:p>
-        </w:tc>
-        <w:tc>
-          <w:tcPr>
-            <w:tcW w:w="2410" w:type="dxa"/>
-            <w:tcBorders>
-              <w:left w:val="nil"/>
-            </w:tcBorders>
-            <w:shd w:val="clear" w:color="auto" w:fill="A8D08D" w:themeFill="accent6" w:themeFillTint="99"/>
-          </w:tcPr>
-          <w:p>
-            <w:pPr>
-              <w:jc w:val="center"/>
-              <w:rPr>
-                <w:lang w:val="en-US"/>
-              </w:rPr>
-            </w:pPr>
           </w:p>
         </w:tc>
       </w:tr>
@@ -4194,7 +3847,7 @@
     </w:p>
     <w:tbl>
       <w:tblPr>
-        <w:tblStyle w:val="Tabela-Siatka"/>
+        <w:tblStyle w:val="TableGrid"/>
         <w:tblW w:w="0" w:type="auto"/>
         <w:tblLook w:val="04A0" w:firstRow="1" w:lastRow="0" w:firstColumn="1" w:lastColumn="0" w:noHBand="0" w:noVBand="1"/>
       </w:tblPr>
@@ -4209,46 +3862,8 @@
       <w:tr>
         <w:tc>
           <w:tcPr>
-            <w:tcW w:w="2332" w:type="dxa"/>
-            <w:tcBorders>
-              <w:right w:val="nil"/>
-            </w:tcBorders>
-            <w:shd w:val="clear" w:color="auto" w:fill="A8D08D" w:themeFill="accent6" w:themeFillTint="99"/>
-          </w:tcPr>
-          <w:p>
-            <w:pPr>
-              <w:jc w:val="center"/>
-              <w:rPr>
-                <w:lang w:val="en-US"/>
-              </w:rPr>
-            </w:pPr>
-          </w:p>
-        </w:tc>
-        <w:tc>
-          <w:tcPr>
-            <w:tcW w:w="1207" w:type="dxa"/>
-            <w:tcBorders>
-              <w:left w:val="nil"/>
-              <w:right w:val="nil"/>
-            </w:tcBorders>
-            <w:shd w:val="clear" w:color="auto" w:fill="A8D08D" w:themeFill="accent6" w:themeFillTint="99"/>
-          </w:tcPr>
-          <w:p>
-            <w:pPr>
-              <w:jc w:val="center"/>
-              <w:rPr>
-                <w:lang w:val="en-US"/>
-              </w:rPr>
-            </w:pPr>
-          </w:p>
-        </w:tc>
-        <w:tc>
-          <w:tcPr>
-            <w:tcW w:w="1559" w:type="dxa"/>
-            <w:tcBorders>
-              <w:left w:val="nil"/>
-              <w:right w:val="nil"/>
-            </w:tcBorders>
+            <w:tcW w:w="11194" w:type="dxa"/>
+            <w:gridSpan w:val="6"/>
             <w:shd w:val="clear" w:color="auto" w:fill="A8D08D" w:themeFill="accent6" w:themeFillTint="99"/>
           </w:tcPr>
           <w:p>
@@ -4264,58 +3879,6 @@
               </w:rPr>
               <w:t>PAYMENT</w:t>
             </w:r>
-          </w:p>
-        </w:tc>
-        <w:tc>
-          <w:tcPr>
-            <w:tcW w:w="1985" w:type="dxa"/>
-            <w:tcBorders>
-              <w:left w:val="nil"/>
-              <w:right w:val="nil"/>
-            </w:tcBorders>
-            <w:shd w:val="clear" w:color="auto" w:fill="A8D08D" w:themeFill="accent6" w:themeFillTint="99"/>
-          </w:tcPr>
-          <w:p>
-            <w:pPr>
-              <w:rPr>
-                <w:lang w:val="en-US"/>
-              </w:rPr>
-            </w:pPr>
-          </w:p>
-        </w:tc>
-        <w:tc>
-          <w:tcPr>
-            <w:tcW w:w="2126" w:type="dxa"/>
-            <w:tcBorders>
-              <w:left w:val="nil"/>
-              <w:right w:val="nil"/>
-            </w:tcBorders>
-            <w:shd w:val="clear" w:color="auto" w:fill="A8D08D" w:themeFill="accent6" w:themeFillTint="99"/>
-          </w:tcPr>
-          <w:p>
-            <w:pPr>
-              <w:jc w:val="center"/>
-              <w:rPr>
-                <w:lang w:val="en-US"/>
-              </w:rPr>
-            </w:pPr>
-          </w:p>
-        </w:tc>
-        <w:tc>
-          <w:tcPr>
-            <w:tcW w:w="1985" w:type="dxa"/>
-            <w:tcBorders>
-              <w:left w:val="nil"/>
-            </w:tcBorders>
-            <w:shd w:val="clear" w:color="auto" w:fill="A8D08D" w:themeFill="accent6" w:themeFillTint="99"/>
-          </w:tcPr>
-          <w:p>
-            <w:pPr>
-              <w:jc w:val="center"/>
-              <w:rPr>
-                <w:lang w:val="en-US"/>
-              </w:rPr>
-            </w:pPr>
           </w:p>
         </w:tc>
       </w:tr>
@@ -4554,11 +4117,9 @@
                 <w:lang w:val="en-US"/>
               </w:rPr>
             </w:pPr>
-            <w:proofErr w:type="spellStart"/>
             <w:r>
               <w:t>Dankort</w:t>
             </w:r>
-            <w:proofErr w:type="spellEnd"/>
           </w:p>
         </w:tc>
       </w:tr>
@@ -4669,11 +4230,9 @@
                 <w:lang w:val="en-US"/>
               </w:rPr>
             </w:pPr>
-            <w:proofErr w:type="spellStart"/>
             <w:r>
               <w:t>Dankort</w:t>
             </w:r>
-            <w:proofErr w:type="spellEnd"/>
           </w:p>
         </w:tc>
       </w:tr>
@@ -4687,7 +4246,7 @@
     </w:p>
     <w:tbl>
       <w:tblPr>
-        <w:tblStyle w:val="Tabela-Siatka"/>
+        <w:tblStyle w:val="TableGrid"/>
         <w:tblW w:w="0" w:type="auto"/>
         <w:tblLook w:val="04A0" w:firstRow="1" w:lastRow="0" w:firstColumn="1" w:lastColumn="0" w:noHBand="0" w:noVBand="1"/>
       </w:tblPr>
@@ -4698,10 +4257,8 @@
       <w:tr>
         <w:tc>
           <w:tcPr>
-            <w:tcW w:w="3256" w:type="dxa"/>
-            <w:tcBorders>
-              <w:right w:val="nil"/>
-            </w:tcBorders>
+            <w:tcW w:w="5240" w:type="dxa"/>
+            <w:gridSpan w:val="2"/>
             <w:shd w:val="clear" w:color="auto" w:fill="A8D08D" w:themeFill="accent6" w:themeFillTint="99"/>
           </w:tcPr>
           <w:p>
@@ -4717,23 +4274,6 @@
               </w:rPr>
               <w:t>TOTAL</w:t>
             </w:r>
-          </w:p>
-        </w:tc>
-        <w:tc>
-          <w:tcPr>
-            <w:tcW w:w="1984" w:type="dxa"/>
-            <w:tcBorders>
-              <w:left w:val="nil"/>
-            </w:tcBorders>
-            <w:shd w:val="clear" w:color="auto" w:fill="A8D08D" w:themeFill="accent6" w:themeFillTint="99"/>
-          </w:tcPr>
-          <w:p>
-            <w:pPr>
-              <w:jc w:val="center"/>
-              <w:rPr>
-                <w:lang w:val="en-US"/>
-              </w:rPr>
-            </w:pPr>
           </w:p>
         </w:tc>
       </w:tr>
@@ -4780,6 +4320,8 @@
             </w:r>
           </w:p>
         </w:tc>
+        <w:bookmarkStart w:id="0" w:name="_GoBack"/>
+        <w:bookmarkEnd w:id="0"/>
       </w:tr>
       <w:tr>
         <w:tc>
@@ -4830,12 +4372,10 @@
           <w:lang w:val="en-US"/>
         </w:rPr>
       </w:pPr>
-      <w:bookmarkStart w:id="0" w:name="_GoBack"/>
-      <w:bookmarkEnd w:id="0"/>
     </w:p>
     <w:tbl>
       <w:tblPr>
-        <w:tblStyle w:val="Tabela-Siatka"/>
+        <w:tblStyle w:val="TableGrid"/>
         <w:tblW w:w="0" w:type="auto"/>
         <w:tblLook w:val="04A0" w:firstRow="1" w:lastRow="0" w:firstColumn="1" w:lastColumn="0" w:noHBand="0" w:noVBand="1"/>
       </w:tblPr>
@@ -4898,6 +4438,12 @@
                 <w:lang w:val="en-US"/>
               </w:rPr>
             </w:pPr>
+            <w:r>
+              <w:rPr>
+                <w:lang w:val="en-US"/>
+              </w:rPr>
+              <w:t>RECEIPT</w:t>
+            </w:r>
           </w:p>
         </w:tc>
         <w:tc>
@@ -5129,85 +4675,15 @@
             <w:pPr>
               <w:jc w:val="center"/>
               <w:rPr>
-                <w:lang w:val="en-US"/>
-              </w:rPr>
-            </w:pPr>
-            <w:proofErr w:type="spellStart"/>
-            <w:r>
-              <w:rPr>
-                <w:lang w:val="en-US"/>
-              </w:rPr>
-              <w:t>Tak</w:t>
-            </w:r>
-            <w:proofErr w:type="spellEnd"/>
-            <w:r>
-              <w:rPr>
-                <w:lang w:val="en-US"/>
-              </w:rPr>
-              <w:t xml:space="preserve"> </w:t>
-            </w:r>
-            <w:proofErr w:type="spellStart"/>
-            <w:r>
-              <w:rPr>
-                <w:lang w:val="en-US"/>
-              </w:rPr>
-              <w:t>fordi</w:t>
-            </w:r>
-            <w:proofErr w:type="spellEnd"/>
-            <w:r>
-              <w:rPr>
-                <w:lang w:val="en-US"/>
-              </w:rPr>
-              <w:t xml:space="preserve"> </w:t>
-            </w:r>
-            <w:r>
-              <w:rPr>
-                <w:lang w:val="en-US"/>
-              </w:rPr>
-              <w:t xml:space="preserve">du </w:t>
-            </w:r>
-            <w:proofErr w:type="spellStart"/>
-            <w:r>
-              <w:rPr>
-                <w:lang w:val="en-US"/>
-              </w:rPr>
-              <w:t>benyttede</w:t>
-            </w:r>
-            <w:proofErr w:type="spellEnd"/>
-            <w:r>
-              <w:rPr>
-                <w:lang w:val="en-US"/>
-              </w:rPr>
-              <w:t xml:space="preserve"> </w:t>
-            </w:r>
-            <w:proofErr w:type="spellStart"/>
-            <w:r>
-              <w:rPr>
-                <w:lang w:val="en-US"/>
-              </w:rPr>
-              <w:t>s</w:t>
-            </w:r>
-            <w:r>
-              <w:rPr>
-                <w:lang w:val="en-US"/>
-              </w:rPr>
-              <w:t>elvscanning</w:t>
-            </w:r>
-            <w:proofErr w:type="spellEnd"/>
-            <w:r>
-              <w:rPr>
-                <w:lang w:val="en-US"/>
-              </w:rPr>
-              <w:t xml:space="preserve"> I </w:t>
-            </w:r>
-            <w:proofErr w:type="spellStart"/>
-            <w:r>
-              <w:rPr>
-                <w:lang w:val="en-US"/>
-              </w:rPr>
-              <w:t>føtex</w:t>
-            </w:r>
-            <w:proofErr w:type="spellEnd"/>
+                <w:lang w:val="da-DK"/>
+              </w:rPr>
+            </w:pPr>
+            <w:r>
+              <w:rPr>
+                <w:lang w:val="da-DK"/>
+              </w:rPr>
+              <w:t>Tak fordi du benyttede selvscanning I føtex</w:t>
+            </w:r>
           </w:p>
         </w:tc>
       </w:tr>
@@ -5215,7 +4691,7 @@
     <w:p>
       <w:pPr>
         <w:rPr>
-          <w:lang w:val="en-US"/>
+          <w:lang w:val="da-DK"/>
         </w:rPr>
       </w:pPr>
     </w:p>
@@ -5623,17 +5099,17 @@
     <w:lsdException w:name="Hashtag" w:semiHidden="1" w:unhideWhenUsed="1"/>
     <w:lsdException w:name="Unresolved Mention" w:semiHidden="1" w:unhideWhenUsed="1"/>
   </w:latentStyles>
-  <w:style w:type="paragraph" w:default="1" w:styleId="Normalny">
+  <w:style w:type="paragraph" w:default="1" w:styleId="Normal">
     <w:name w:val="Normal"/>
     <w:qFormat/>
   </w:style>
-  <w:style w:type="character" w:default="1" w:styleId="Domylnaczcionkaakapitu">
+  <w:style w:type="character" w:default="1" w:styleId="DefaultParagraphFont">
     <w:name w:val="Default Paragraph Font"/>
     <w:uiPriority w:val="1"/>
     <w:semiHidden/>
     <w:unhideWhenUsed/>
   </w:style>
-  <w:style w:type="table" w:default="1" w:styleId="Standardowy">
+  <w:style w:type="table" w:default="1" w:styleId="TableNormal">
     <w:name w:val="Normal Table"/>
     <w:uiPriority w:val="99"/>
     <w:semiHidden/>
@@ -5648,15 +5124,15 @@
       </w:tblCellMar>
     </w:tblPr>
   </w:style>
-  <w:style w:type="numbering" w:default="1" w:styleId="Bezlisty">
+  <w:style w:type="numbering" w:default="1" w:styleId="NoList">
     <w:name w:val="No List"/>
     <w:uiPriority w:val="99"/>
     <w:semiHidden/>
     <w:unhideWhenUsed/>
   </w:style>
-  <w:style w:type="table" w:styleId="Tabela-Siatka">
+  <w:style w:type="table" w:styleId="TableGrid">
     <w:name w:val="Table Grid"/>
-    <w:basedOn w:val="Standardowy"/>
+    <w:basedOn w:val="TableNormal"/>
     <w:uiPriority w:val="39"/>
     <w:rsid w:val="00FB743F"/>
     <w:pPr>
@@ -5673,9 +5149,9 @@
       </w:tblBorders>
     </w:tblPr>
   </w:style>
-  <w:style w:type="character" w:styleId="Hipercze">
+  <w:style w:type="character" w:styleId="Hyperlink">
     <w:name w:val="Hyperlink"/>
-    <w:basedOn w:val="Domylnaczcionkaakapitu"/>
+    <w:basedOn w:val="DefaultParagraphFont"/>
     <w:uiPriority w:val="99"/>
     <w:unhideWhenUsed/>
     <w:rsid w:val="00D81622"/>
@@ -5684,9 +5160,9 @@
       <w:u w:val="single"/>
     </w:rPr>
   </w:style>
-  <w:style w:type="character" w:styleId="Nierozpoznanawzmianka">
+  <w:style w:type="character" w:styleId="UnresolvedMention">
     <w:name w:val="Unresolved Mention"/>
-    <w:basedOn w:val="Domylnaczcionkaakapitu"/>
+    <w:basedOn w:val="DefaultParagraphFont"/>
     <w:uiPriority w:val="99"/>
     <w:semiHidden/>
     <w:unhideWhenUsed/>
